--- a/static/templates/绿色建筑设计自评估报告.docx
+++ b/static/templates/绿色建筑设计自评估报告.docx
@@ -779,7 +779,7 @@
         <w:spacing w:beforeLines="50" w:before="156" w:afterLines="50" w:after="156" w:line="288" w:lineRule="auto"/>
         <w:jc w:val="center"/>
         <w:rPr>
-          <w:rFonts w:eastAsia="黑体" w:hint="eastAsia"/>
+          <w:rFonts w:eastAsia="黑体"/>
           <w:b/>
           <w:sz w:val="36"/>
           <w:szCs w:val="36"/>
@@ -1956,7 +1956,7 @@
     </w:p>
     <w:tbl>
       <w:tblPr>
-        <w:tblW w:w="8957" w:type="dxa"/>
+        <w:tblW w:w="10060" w:type="dxa"/>
         <w:jc w:val="center"/>
         <w:tblBorders>
           <w:top w:val="single" w:sz="4" w:space="0" w:color="auto"/>
@@ -1970,23 +1970,23 @@
         <w:tblLook w:val="0000" w:firstRow="0" w:lastRow="0" w:firstColumn="0" w:lastColumn="0" w:noHBand="0" w:noVBand="0"/>
       </w:tblPr>
       <w:tblGrid>
-        <w:gridCol w:w="1316"/>
-        <w:gridCol w:w="992"/>
-        <w:gridCol w:w="1195"/>
-        <w:gridCol w:w="1073"/>
-        <w:gridCol w:w="1134"/>
-        <w:gridCol w:w="1094"/>
-        <w:gridCol w:w="1134"/>
-        <w:gridCol w:w="1019"/>
+        <w:gridCol w:w="1479"/>
+        <w:gridCol w:w="1114"/>
+        <w:gridCol w:w="1343"/>
+        <w:gridCol w:w="1205"/>
+        <w:gridCol w:w="1273"/>
+        <w:gridCol w:w="1228"/>
+        <w:gridCol w:w="1273"/>
+        <w:gridCol w:w="1145"/>
       </w:tblGrid>
       <w:tr>
         <w:trPr>
-          <w:trHeight w:val="480"/>
+          <w:trHeight w:val="494"/>
           <w:jc w:val="center"/>
         </w:trPr>
         <w:tc>
           <w:tcPr>
-            <w:tcW w:w="1316" w:type="dxa"/>
+            <w:tcW w:w="1479" w:type="dxa"/>
             <w:vAlign w:val="center"/>
           </w:tcPr>
           <w:p>
@@ -1998,7 +1998,7 @@
                 <w:rFonts w:cs="宋体"/>
                 <w:b/>
                 <w:kern w:val="0"/>
-                <w:szCs w:val="21"/>
+                <w:sz w:val="24"/>
               </w:rPr>
             </w:pPr>
             <w:r>
@@ -2006,7 +2006,7 @@
                 <w:rFonts w:cs="宋体" w:hint="eastAsia"/>
                 <w:b/>
                 <w:kern w:val="0"/>
-                <w:szCs w:val="21"/>
+                <w:sz w:val="24"/>
               </w:rPr>
               <w:t>评价内容</w:t>
             </w:r>
@@ -2014,7 +2014,7 @@
         </w:tc>
         <w:tc>
           <w:tcPr>
-            <w:tcW w:w="992" w:type="dxa"/>
+            <w:tcW w:w="1114" w:type="dxa"/>
             <w:vAlign w:val="center"/>
           </w:tcPr>
           <w:p>
@@ -2026,7 +2026,7 @@
                 <w:rFonts w:hAnsi="宋体" w:cs="宋体" w:hint="eastAsia"/>
                 <w:b/>
                 <w:kern w:val="0"/>
-                <w:szCs w:val="21"/>
+                <w:sz w:val="24"/>
               </w:rPr>
             </w:pPr>
             <w:r>
@@ -2034,7 +2034,7 @@
                 <w:rFonts w:hAnsi="宋体" w:cs="宋体" w:hint="eastAsia"/>
                 <w:b/>
                 <w:kern w:val="0"/>
-                <w:szCs w:val="21"/>
+                <w:sz w:val="24"/>
               </w:rPr>
               <w:t>控制项基础分</w:t>
             </w:r>
@@ -2042,7 +2042,7 @@
         </w:tc>
         <w:tc>
           <w:tcPr>
-            <w:tcW w:w="1195" w:type="dxa"/>
+            <w:tcW w:w="1343" w:type="dxa"/>
             <w:vAlign w:val="center"/>
           </w:tcPr>
           <w:p>
@@ -2054,7 +2054,7 @@
                 <w:rFonts w:cs="宋体"/>
                 <w:b/>
                 <w:kern w:val="0"/>
-                <w:szCs w:val="21"/>
+                <w:sz w:val="24"/>
               </w:rPr>
             </w:pPr>
             <w:r>
@@ -2062,7 +2062,7 @@
                 <w:rFonts w:hAnsi="宋体" w:cs="宋体" w:hint="eastAsia"/>
                 <w:b/>
                 <w:kern w:val="0"/>
-                <w:szCs w:val="21"/>
+                <w:sz w:val="24"/>
               </w:rPr>
               <w:t>安全耐久</w:t>
             </w:r>
@@ -2070,7 +2070,7 @@
         </w:tc>
         <w:tc>
           <w:tcPr>
-            <w:tcW w:w="1073" w:type="dxa"/>
+            <w:tcW w:w="1205" w:type="dxa"/>
             <w:vAlign w:val="center"/>
           </w:tcPr>
           <w:p>
@@ -2082,7 +2082,7 @@
                 <w:rFonts w:cs="宋体"/>
                 <w:b/>
                 <w:kern w:val="0"/>
-                <w:szCs w:val="21"/>
+                <w:sz w:val="24"/>
               </w:rPr>
             </w:pPr>
             <w:r>
@@ -2090,7 +2090,7 @@
                 <w:rFonts w:hAnsi="宋体" w:cs="宋体" w:hint="eastAsia"/>
                 <w:b/>
                 <w:kern w:val="0"/>
-                <w:szCs w:val="21"/>
+                <w:sz w:val="24"/>
               </w:rPr>
               <w:t>健康舒适</w:t>
             </w:r>
@@ -2098,7 +2098,7 @@
         </w:tc>
         <w:tc>
           <w:tcPr>
-            <w:tcW w:w="1134" w:type="dxa"/>
+            <w:tcW w:w="1273" w:type="dxa"/>
             <w:vAlign w:val="center"/>
           </w:tcPr>
           <w:p>
@@ -2110,7 +2110,7 @@
                 <w:rFonts w:cs="宋体"/>
                 <w:b/>
                 <w:kern w:val="0"/>
-                <w:szCs w:val="21"/>
+                <w:sz w:val="24"/>
               </w:rPr>
             </w:pPr>
             <w:r>
@@ -2118,7 +2118,7 @@
                 <w:rFonts w:hAnsi="宋体" w:cs="宋体" w:hint="eastAsia"/>
                 <w:b/>
                 <w:kern w:val="0"/>
-                <w:szCs w:val="21"/>
+                <w:sz w:val="24"/>
               </w:rPr>
               <w:t>生活便利</w:t>
             </w:r>
@@ -2126,7 +2126,7 @@
         </w:tc>
         <w:tc>
           <w:tcPr>
-            <w:tcW w:w="1094" w:type="dxa"/>
+            <w:tcW w:w="1228" w:type="dxa"/>
             <w:vAlign w:val="center"/>
           </w:tcPr>
           <w:p>
@@ -2138,7 +2138,7 @@
                 <w:rFonts w:cs="宋体"/>
                 <w:b/>
                 <w:kern w:val="0"/>
-                <w:szCs w:val="21"/>
+                <w:sz w:val="24"/>
               </w:rPr>
             </w:pPr>
             <w:r>
@@ -2146,7 +2146,7 @@
                 <w:rFonts w:hAnsi="宋体" w:cs="宋体" w:hint="eastAsia"/>
                 <w:b/>
                 <w:kern w:val="0"/>
-                <w:szCs w:val="21"/>
+                <w:sz w:val="24"/>
               </w:rPr>
               <w:t>资源节约</w:t>
             </w:r>
@@ -2154,7 +2154,7 @@
         </w:tc>
         <w:tc>
           <w:tcPr>
-            <w:tcW w:w="1134" w:type="dxa"/>
+            <w:tcW w:w="1273" w:type="dxa"/>
             <w:vAlign w:val="center"/>
           </w:tcPr>
           <w:p>
@@ -2166,7 +2166,7 @@
                 <w:rFonts w:cs="宋体"/>
                 <w:b/>
                 <w:kern w:val="0"/>
-                <w:szCs w:val="21"/>
+                <w:sz w:val="24"/>
               </w:rPr>
             </w:pPr>
             <w:r>
@@ -2174,7 +2174,7 @@
                 <w:rFonts w:hAnsi="宋体" w:cs="宋体" w:hint="eastAsia"/>
                 <w:b/>
                 <w:kern w:val="0"/>
-                <w:szCs w:val="21"/>
+                <w:sz w:val="24"/>
               </w:rPr>
               <w:t>环境宜居</w:t>
             </w:r>
@@ -2182,7 +2182,7 @@
         </w:tc>
         <w:tc>
           <w:tcPr>
-            <w:tcW w:w="1019" w:type="dxa"/>
+            <w:tcW w:w="1145" w:type="dxa"/>
             <w:vAlign w:val="center"/>
           </w:tcPr>
           <w:p>
@@ -2194,7 +2194,7 @@
                 <w:rFonts w:cs="宋体"/>
                 <w:b/>
                 <w:kern w:val="0"/>
-                <w:szCs w:val="21"/>
+                <w:sz w:val="24"/>
               </w:rPr>
             </w:pPr>
             <w:r>
@@ -2202,7 +2202,7 @@
                 <w:rFonts w:hAnsi="宋体" w:cs="宋体" w:hint="eastAsia"/>
                 <w:b/>
                 <w:kern w:val="0"/>
-                <w:szCs w:val="21"/>
+                <w:sz w:val="24"/>
               </w:rPr>
               <w:t>加分项</w:t>
             </w:r>
@@ -2211,12 +2211,12 @@
       </w:tr>
       <w:tr>
         <w:trPr>
-          <w:trHeight w:val="285"/>
+          <w:trHeight w:val="292"/>
           <w:jc w:val="center"/>
         </w:trPr>
         <w:tc>
           <w:tcPr>
-            <w:tcW w:w="1316" w:type="dxa"/>
+            <w:tcW w:w="1479" w:type="dxa"/>
             <w:vAlign w:val="center"/>
           </w:tcPr>
           <w:p>
@@ -2228,7 +2228,7 @@
                 <w:rFonts w:cs="宋体"/>
                 <w:b/>
                 <w:kern w:val="0"/>
-                <w:szCs w:val="21"/>
+                <w:sz w:val="24"/>
               </w:rPr>
             </w:pPr>
             <w:r>
@@ -2236,7 +2236,7 @@
                 <w:rFonts w:hAnsi="宋体" w:cs="宋体" w:hint="eastAsia"/>
                 <w:b/>
                 <w:kern w:val="0"/>
-                <w:szCs w:val="21"/>
+                <w:sz w:val="24"/>
               </w:rPr>
               <w:t>评价总分值</w:t>
             </w:r>
@@ -2244,7 +2244,7 @@
         </w:tc>
         <w:tc>
           <w:tcPr>
-            <w:tcW w:w="992" w:type="dxa"/>
+            <w:tcW w:w="1114" w:type="dxa"/>
             <w:vAlign w:val="center"/>
           </w:tcPr>
           <w:p>
@@ -2252,13 +2252,13 @@
               <w:jc w:val="center"/>
               <w:rPr>
                 <w:rFonts w:ascii="宋体" w:hAnsi="宋体" w:cs="宋体" w:hint="eastAsia"/>
-                <w:szCs w:val="21"/>
+                <w:sz w:val="24"/>
               </w:rPr>
             </w:pPr>
             <w:r>
               <w:rPr>
                 <w:rFonts w:ascii="宋体" w:hAnsi="宋体" w:cs="宋体"/>
-                <w:szCs w:val="21"/>
+                <w:sz w:val="24"/>
               </w:rPr>
               <w:t>400</w:t>
             </w:r>
@@ -2266,7 +2266,7 @@
         </w:tc>
         <w:tc>
           <w:tcPr>
-            <w:tcW w:w="1195" w:type="dxa"/>
+            <w:tcW w:w="1343" w:type="dxa"/>
             <w:vAlign w:val="center"/>
           </w:tcPr>
           <w:p>
@@ -2274,13 +2274,13 @@
               <w:jc w:val="center"/>
               <w:rPr>
                 <w:rFonts w:ascii="宋体"/>
-                <w:szCs w:val="21"/>
+                <w:sz w:val="24"/>
               </w:rPr>
             </w:pPr>
             <w:r>
               <w:rPr>
                 <w:rFonts w:ascii="宋体" w:hAnsi="宋体" w:cs="宋体"/>
-                <w:szCs w:val="21"/>
+                <w:sz w:val="24"/>
               </w:rPr>
               <w:t>100</w:t>
             </w:r>
@@ -2288,7 +2288,7 @@
         </w:tc>
         <w:tc>
           <w:tcPr>
-            <w:tcW w:w="1073" w:type="dxa"/>
+            <w:tcW w:w="1205" w:type="dxa"/>
             <w:vAlign w:val="center"/>
           </w:tcPr>
           <w:p>
@@ -2296,13 +2296,13 @@
               <w:jc w:val="center"/>
               <w:rPr>
                 <w:rFonts w:ascii="宋体" w:hAnsi="宋体" w:cs="宋体" w:hint="eastAsia"/>
-                <w:szCs w:val="21"/>
+                <w:sz w:val="24"/>
               </w:rPr>
             </w:pPr>
             <w:r>
               <w:rPr>
                 <w:rFonts w:ascii="宋体" w:hAnsi="宋体" w:cs="宋体"/>
-                <w:szCs w:val="21"/>
+                <w:sz w:val="24"/>
               </w:rPr>
               <w:t>100</w:t>
             </w:r>
@@ -2310,7 +2310,7 @@
         </w:tc>
         <w:tc>
           <w:tcPr>
-            <w:tcW w:w="1134" w:type="dxa"/>
+            <w:tcW w:w="1273" w:type="dxa"/>
             <w:vAlign w:val="center"/>
           </w:tcPr>
           <w:p>
@@ -2318,13 +2318,13 @@
               <w:jc w:val="center"/>
               <w:rPr>
                 <w:rFonts w:ascii="宋体"/>
-                <w:szCs w:val="21"/>
+                <w:sz w:val="24"/>
               </w:rPr>
             </w:pPr>
             <w:r>
               <w:rPr>
                 <w:rFonts w:ascii="宋体" w:hAnsi="宋体" w:cs="宋体"/>
-                <w:szCs w:val="21"/>
+                <w:sz w:val="24"/>
               </w:rPr>
               <w:t>70</w:t>
             </w:r>
@@ -2332,7 +2332,7 @@
         </w:tc>
         <w:tc>
           <w:tcPr>
-            <w:tcW w:w="1094" w:type="dxa"/>
+            <w:tcW w:w="1228" w:type="dxa"/>
             <w:vAlign w:val="center"/>
           </w:tcPr>
           <w:p>
@@ -2340,13 +2340,13 @@
               <w:jc w:val="center"/>
               <w:rPr>
                 <w:rFonts w:ascii="宋体"/>
-                <w:szCs w:val="21"/>
+                <w:sz w:val="24"/>
               </w:rPr>
             </w:pPr>
             <w:r>
               <w:rPr>
                 <w:rFonts w:ascii="宋体" w:hAnsi="宋体" w:cs="宋体"/>
-                <w:szCs w:val="21"/>
+                <w:sz w:val="24"/>
               </w:rPr>
               <w:t>200</w:t>
             </w:r>
@@ -2354,7 +2354,7 @@
         </w:tc>
         <w:tc>
           <w:tcPr>
-            <w:tcW w:w="1134" w:type="dxa"/>
+            <w:tcW w:w="1273" w:type="dxa"/>
             <w:vAlign w:val="center"/>
           </w:tcPr>
           <w:p>
@@ -2362,13 +2362,13 @@
               <w:jc w:val="center"/>
               <w:rPr>
                 <w:rFonts w:ascii="宋体" w:hAnsi="宋体" w:cs="宋体" w:hint="eastAsia"/>
-                <w:szCs w:val="21"/>
+                <w:sz w:val="24"/>
               </w:rPr>
             </w:pPr>
             <w:r>
               <w:rPr>
                 <w:rFonts w:ascii="宋体" w:hAnsi="宋体" w:cs="宋体"/>
-                <w:szCs w:val="21"/>
+                <w:sz w:val="24"/>
               </w:rPr>
               <w:t>100</w:t>
             </w:r>
@@ -2376,7 +2376,7 @@
         </w:tc>
         <w:tc>
           <w:tcPr>
-            <w:tcW w:w="1019" w:type="dxa"/>
+            <w:tcW w:w="1145" w:type="dxa"/>
             <w:vAlign w:val="center"/>
           </w:tcPr>
           <w:p>
@@ -2384,13 +2384,13 @@
               <w:jc w:val="center"/>
               <w:rPr>
                 <w:rFonts w:ascii="宋体"/>
-                <w:szCs w:val="21"/>
+                <w:sz w:val="24"/>
               </w:rPr>
             </w:pPr>
             <w:r>
               <w:rPr>
                 <w:rFonts w:ascii="宋体" w:hAnsi="宋体" w:cs="宋体"/>
-                <w:szCs w:val="21"/>
+                <w:sz w:val="24"/>
               </w:rPr>
               <w:t>100</w:t>
             </w:r>
@@ -2399,12 +2399,12 @@
       </w:tr>
       <w:tr>
         <w:trPr>
-          <w:trHeight w:val="285"/>
+          <w:trHeight w:val="292"/>
           <w:jc w:val="center"/>
         </w:trPr>
         <w:tc>
           <w:tcPr>
-            <w:tcW w:w="1316" w:type="dxa"/>
+            <w:tcW w:w="1479" w:type="dxa"/>
             <w:vAlign w:val="center"/>
           </w:tcPr>
           <w:p>
@@ -2416,7 +2416,7 @@
                 <w:rFonts w:cs="宋体"/>
                 <w:b/>
                 <w:kern w:val="0"/>
-                <w:szCs w:val="21"/>
+                <w:sz w:val="24"/>
               </w:rPr>
             </w:pPr>
             <w:r>
@@ -2424,7 +2424,7 @@
                 <w:rFonts w:hAnsi="宋体" w:cs="宋体" w:hint="eastAsia"/>
                 <w:b/>
                 <w:kern w:val="0"/>
-                <w:szCs w:val="21"/>
+                <w:sz w:val="24"/>
               </w:rPr>
               <w:t>分项控制分</w:t>
             </w:r>
@@ -2432,7 +2432,7 @@
         </w:tc>
         <w:tc>
           <w:tcPr>
-            <w:tcW w:w="992" w:type="dxa"/>
+            <w:tcW w:w="1114" w:type="dxa"/>
             <w:vAlign w:val="center"/>
           </w:tcPr>
           <w:p>
@@ -2440,13 +2440,13 @@
               <w:jc w:val="center"/>
               <w:rPr>
                 <w:rFonts w:ascii="宋体"/>
-                <w:szCs w:val="21"/>
+                <w:sz w:val="24"/>
               </w:rPr>
             </w:pPr>
             <w:r>
               <w:rPr>
                 <w:rFonts w:ascii="宋体"/>
-                <w:szCs w:val="21"/>
+                <w:sz w:val="24"/>
               </w:rPr>
               <w:t>400</w:t>
             </w:r>
@@ -2454,7 +2454,7 @@
         </w:tc>
         <w:tc>
           <w:tcPr>
-            <w:tcW w:w="1195" w:type="dxa"/>
+            <w:tcW w:w="1343" w:type="dxa"/>
             <w:vAlign w:val="center"/>
           </w:tcPr>
           <w:p>
@@ -2462,13 +2462,13 @@
               <w:jc w:val="center"/>
               <w:rPr>
                 <w:rFonts w:ascii="宋体"/>
-                <w:szCs w:val="21"/>
+                <w:sz w:val="24"/>
               </w:rPr>
             </w:pPr>
             <w:r>
               <w:rPr>
                 <w:rFonts w:ascii="宋体"/>
-                <w:szCs w:val="21"/>
+                <w:sz w:val="24"/>
               </w:rPr>
               <w:t>30</w:t>
             </w:r>
@@ -2476,7 +2476,7 @@
         </w:tc>
         <w:tc>
           <w:tcPr>
-            <w:tcW w:w="1073" w:type="dxa"/>
+            <w:tcW w:w="1205" w:type="dxa"/>
             <w:vAlign w:val="center"/>
           </w:tcPr>
           <w:p>
@@ -2484,13 +2484,13 @@
               <w:jc w:val="center"/>
               <w:rPr>
                 <w:rFonts w:ascii="宋体"/>
-                <w:szCs w:val="21"/>
+                <w:sz w:val="24"/>
               </w:rPr>
             </w:pPr>
             <w:r>
               <w:rPr>
                 <w:rFonts w:ascii="宋体"/>
-                <w:szCs w:val="21"/>
+                <w:sz w:val="24"/>
               </w:rPr>
               <w:t>30</w:t>
             </w:r>
@@ -2498,20 +2498,20 @@
         </w:tc>
         <w:tc>
           <w:tcPr>
-            <w:tcW w:w="1134" w:type="dxa"/>
+            <w:tcW w:w="1273" w:type="dxa"/>
             <w:vAlign w:val="center"/>
           </w:tcPr>
           <w:p>
             <w:pPr>
               <w:jc w:val="center"/>
               <w:rPr>
-                <w:szCs w:val="21"/>
+                <w:sz w:val="24"/>
               </w:rPr>
             </w:pPr>
             <w:r>
               <w:rPr>
                 <w:rFonts w:ascii="宋体"/>
-                <w:szCs w:val="21"/>
+                <w:sz w:val="24"/>
               </w:rPr>
               <w:t>21</w:t>
             </w:r>
@@ -2519,20 +2519,20 @@
         </w:tc>
         <w:tc>
           <w:tcPr>
-            <w:tcW w:w="1094" w:type="dxa"/>
+            <w:tcW w:w="1228" w:type="dxa"/>
             <w:vAlign w:val="center"/>
           </w:tcPr>
           <w:p>
             <w:pPr>
               <w:jc w:val="center"/>
               <w:rPr>
-                <w:szCs w:val="21"/>
+                <w:sz w:val="24"/>
               </w:rPr>
             </w:pPr>
             <w:r>
               <w:rPr>
                 <w:rFonts w:ascii="宋体"/>
-                <w:szCs w:val="21"/>
+                <w:sz w:val="24"/>
               </w:rPr>
               <w:t>60</w:t>
             </w:r>
@@ -2540,20 +2540,20 @@
         </w:tc>
         <w:tc>
           <w:tcPr>
-            <w:tcW w:w="1134" w:type="dxa"/>
+            <w:tcW w:w="1273" w:type="dxa"/>
             <w:vAlign w:val="center"/>
           </w:tcPr>
           <w:p>
             <w:pPr>
               <w:jc w:val="center"/>
               <w:rPr>
-                <w:szCs w:val="21"/>
+                <w:sz w:val="24"/>
               </w:rPr>
             </w:pPr>
             <w:r>
               <w:rPr>
                 <w:rFonts w:ascii="宋体"/>
-                <w:szCs w:val="21"/>
+                <w:sz w:val="24"/>
               </w:rPr>
               <w:t>30</w:t>
             </w:r>
@@ -2561,20 +2561,20 @@
         </w:tc>
         <w:tc>
           <w:tcPr>
-            <w:tcW w:w="1019" w:type="dxa"/>
+            <w:tcW w:w="1145" w:type="dxa"/>
             <w:vAlign w:val="center"/>
           </w:tcPr>
           <w:p>
             <w:pPr>
               <w:jc w:val="center"/>
               <w:rPr>
-                <w:szCs w:val="21"/>
+                <w:sz w:val="24"/>
               </w:rPr>
             </w:pPr>
             <w:r>
               <w:rPr>
                 <w:rFonts w:ascii="宋体"/>
-                <w:szCs w:val="21"/>
+                <w:sz w:val="24"/>
               </w:rPr>
               <w:t>0</w:t>
             </w:r>
@@ -2583,12 +2583,12 @@
       </w:tr>
       <w:tr>
         <w:trPr>
-          <w:trHeight w:val="285"/>
+          <w:trHeight w:val="292"/>
           <w:jc w:val="center"/>
         </w:trPr>
         <w:tc>
           <w:tcPr>
-            <w:tcW w:w="1316" w:type="dxa"/>
+            <w:tcW w:w="1479" w:type="dxa"/>
             <w:shd w:val="clear" w:color="auto" w:fill="FFFFFF"/>
             <w:vAlign w:val="center"/>
           </w:tcPr>
@@ -2601,7 +2601,7 @@
                 <w:rFonts w:hAnsi="宋体" w:cs="宋体" w:hint="eastAsia"/>
                 <w:b/>
                 <w:kern w:val="0"/>
-                <w:szCs w:val="21"/>
+                <w:sz w:val="24"/>
               </w:rPr>
             </w:pPr>
             <w:r>
@@ -2609,7 +2609,7 @@
                 <w:rFonts w:hAnsi="宋体" w:cs="宋体" w:hint="eastAsia"/>
                 <w:b/>
                 <w:kern w:val="0"/>
-                <w:szCs w:val="21"/>
+                <w:sz w:val="24"/>
               </w:rPr>
               <w:t>自评得分</w:t>
             </w:r>
@@ -2617,7 +2617,7 @@
         </w:tc>
         <w:tc>
           <w:tcPr>
-            <w:tcW w:w="992" w:type="dxa"/>
+            <w:tcW w:w="1114" w:type="dxa"/>
             <w:shd w:val="clear" w:color="auto" w:fill="FFFFFF"/>
             <w:vAlign w:val="center"/>
           </w:tcPr>
@@ -2626,13 +2626,13 @@
               <w:jc w:val="center"/>
               <w:rPr>
                 <w:rFonts w:ascii="宋体" w:hAnsi="宋体" w:cs="宋体" w:hint="eastAsia"/>
-                <w:szCs w:val="21"/>
+                <w:sz w:val="24"/>
               </w:rPr>
             </w:pPr>
             <w:r>
               <w:rPr>
                 <w:rFonts w:ascii="宋体" w:hAnsi="宋体" w:cs="宋体"/>
-                <w:szCs w:val="21"/>
+                <w:sz w:val="24"/>
               </w:rPr>
               <w:t>400</w:t>
             </w:r>
@@ -2640,7 +2640,7 @@
         </w:tc>
         <w:tc>
           <w:tcPr>
-            <w:tcW w:w="1195" w:type="dxa"/>
+            <w:tcW w:w="1343" w:type="dxa"/>
             <w:shd w:val="clear" w:color="auto" w:fill="FFFFFF"/>
             <w:vAlign w:val="center"/>
           </w:tcPr>
@@ -2649,27 +2649,27 @@
               <w:jc w:val="center"/>
               <w:rPr>
                 <w:rFonts w:ascii="宋体" w:hAnsi="宋体" w:cs="宋体" w:hint="eastAsia"/>
-                <w:szCs w:val="21"/>
+                <w:sz w:val="24"/>
               </w:rPr>
             </w:pPr>
             <w:r>
               <w:rPr>
                 <w:rFonts w:ascii="宋体" w:hAnsi="宋体" w:cs="宋体"/>
-                <w:szCs w:val="21"/>
+                <w:sz w:val="24"/>
               </w:rPr>
               <w:t>{</w:t>
             </w:r>
             <w:r>
               <w:rPr>
                 <w:rFonts w:ascii="宋体" w:hAnsi="宋体" w:cs="宋体" w:hint="eastAsia"/>
-                <w:szCs w:val="21"/>
+                <w:sz w:val="24"/>
               </w:rPr>
               <w:t>安全耐久总分</w:t>
             </w:r>
             <w:r>
               <w:rPr>
                 <w:rFonts w:ascii="宋体" w:hAnsi="宋体" w:cs="宋体"/>
-                <w:szCs w:val="21"/>
+                <w:sz w:val="24"/>
               </w:rPr>
               <w:t>}</w:t>
             </w:r>
@@ -2677,7 +2677,7 @@
         </w:tc>
         <w:tc>
           <w:tcPr>
-            <w:tcW w:w="1073" w:type="dxa"/>
+            <w:tcW w:w="1205" w:type="dxa"/>
             <w:shd w:val="clear" w:color="auto" w:fill="FFFFFF"/>
             <w:vAlign w:val="center"/>
           </w:tcPr>
@@ -2686,27 +2686,27 @@
               <w:jc w:val="center"/>
               <w:rPr>
                 <w:rFonts w:ascii="宋体" w:hAnsi="宋体" w:cs="宋体" w:hint="eastAsia"/>
-                <w:szCs w:val="21"/>
+                <w:sz w:val="24"/>
               </w:rPr>
             </w:pPr>
             <w:r>
               <w:rPr>
                 <w:rFonts w:ascii="宋体" w:hAnsi="宋体" w:cs="宋体"/>
-                <w:szCs w:val="21"/>
+                <w:sz w:val="24"/>
               </w:rPr>
               <w:t>{</w:t>
             </w:r>
             <w:r>
               <w:rPr>
                 <w:rFonts w:ascii="宋体" w:hAnsi="宋体" w:cs="宋体" w:hint="eastAsia"/>
-                <w:szCs w:val="21"/>
+                <w:sz w:val="24"/>
               </w:rPr>
               <w:t>健康舒适总分</w:t>
             </w:r>
             <w:r>
               <w:rPr>
                 <w:rFonts w:ascii="宋体" w:hAnsi="宋体" w:cs="宋体"/>
-                <w:szCs w:val="21"/>
+                <w:sz w:val="24"/>
               </w:rPr>
               <w:t>}</w:t>
             </w:r>
@@ -2714,7 +2714,7 @@
         </w:tc>
         <w:tc>
           <w:tcPr>
-            <w:tcW w:w="1134" w:type="dxa"/>
+            <w:tcW w:w="1273" w:type="dxa"/>
             <w:shd w:val="clear" w:color="auto" w:fill="FFFFFF"/>
             <w:vAlign w:val="center"/>
           </w:tcPr>
@@ -2723,27 +2723,27 @@
               <w:jc w:val="center"/>
               <w:rPr>
                 <w:rFonts w:ascii="宋体" w:hAnsi="宋体" w:cs="宋体" w:hint="eastAsia"/>
-                <w:szCs w:val="21"/>
+                <w:sz w:val="24"/>
               </w:rPr>
             </w:pPr>
             <w:r>
               <w:rPr>
                 <w:rFonts w:ascii="宋体" w:hAnsi="宋体" w:cs="宋体"/>
-                <w:szCs w:val="21"/>
+                <w:sz w:val="24"/>
               </w:rPr>
               <w:t>{</w:t>
             </w:r>
             <w:r>
               <w:rPr>
                 <w:rFonts w:ascii="宋体" w:hAnsi="宋体" w:cs="宋体" w:hint="eastAsia"/>
-                <w:szCs w:val="21"/>
+                <w:sz w:val="24"/>
               </w:rPr>
               <w:t>生活便利总分</w:t>
             </w:r>
             <w:r>
               <w:rPr>
                 <w:rFonts w:ascii="宋体" w:hAnsi="宋体" w:cs="宋体"/>
-                <w:szCs w:val="21"/>
+                <w:sz w:val="24"/>
               </w:rPr>
               <w:t>}</w:t>
             </w:r>
@@ -2751,7 +2751,7 @@
         </w:tc>
         <w:tc>
           <w:tcPr>
-            <w:tcW w:w="1094" w:type="dxa"/>
+            <w:tcW w:w="1228" w:type="dxa"/>
             <w:shd w:val="clear" w:color="auto" w:fill="FFFFFF"/>
             <w:vAlign w:val="center"/>
           </w:tcPr>
@@ -2760,27 +2760,27 @@
               <w:jc w:val="center"/>
               <w:rPr>
                 <w:rFonts w:ascii="宋体" w:hAnsi="宋体" w:cs="宋体" w:hint="eastAsia"/>
-                <w:szCs w:val="21"/>
+                <w:sz w:val="24"/>
               </w:rPr>
             </w:pPr>
             <w:r>
               <w:rPr>
                 <w:rFonts w:ascii="宋体" w:hAnsi="宋体" w:cs="宋体"/>
-                <w:szCs w:val="21"/>
+                <w:sz w:val="24"/>
               </w:rPr>
               <w:t>{</w:t>
             </w:r>
             <w:r>
               <w:rPr>
                 <w:rFonts w:ascii="宋体" w:hAnsi="宋体" w:cs="宋体" w:hint="eastAsia"/>
-                <w:szCs w:val="21"/>
+                <w:sz w:val="24"/>
               </w:rPr>
               <w:t>资源节约总分</w:t>
             </w:r>
             <w:r>
               <w:rPr>
                 <w:rFonts w:ascii="宋体" w:hAnsi="宋体" w:cs="宋体"/>
-                <w:szCs w:val="21"/>
+                <w:sz w:val="24"/>
               </w:rPr>
               <w:t>}</w:t>
             </w:r>
@@ -2788,7 +2788,7 @@
         </w:tc>
         <w:tc>
           <w:tcPr>
-            <w:tcW w:w="1134" w:type="dxa"/>
+            <w:tcW w:w="1273" w:type="dxa"/>
             <w:shd w:val="clear" w:color="auto" w:fill="FFFFFF"/>
             <w:vAlign w:val="center"/>
           </w:tcPr>
@@ -2797,27 +2797,27 @@
               <w:jc w:val="center"/>
               <w:rPr>
                 <w:rFonts w:ascii="宋体" w:hAnsi="宋体" w:cs="宋体" w:hint="eastAsia"/>
-                <w:szCs w:val="21"/>
+                <w:sz w:val="24"/>
               </w:rPr>
             </w:pPr>
             <w:r>
               <w:rPr>
                 <w:rFonts w:ascii="宋体" w:hAnsi="宋体" w:cs="宋体"/>
-                <w:szCs w:val="21"/>
+                <w:sz w:val="24"/>
               </w:rPr>
               <w:t>{</w:t>
             </w:r>
             <w:r>
               <w:rPr>
                 <w:rFonts w:ascii="宋体" w:hAnsi="宋体" w:cs="宋体" w:hint="eastAsia"/>
-                <w:szCs w:val="21"/>
+                <w:sz w:val="24"/>
               </w:rPr>
               <w:t>环境宜居总分</w:t>
             </w:r>
             <w:r>
               <w:rPr>
                 <w:rFonts w:ascii="宋体" w:hAnsi="宋体" w:cs="宋体"/>
-                <w:szCs w:val="21"/>
+                <w:sz w:val="24"/>
               </w:rPr>
               <w:t>}</w:t>
             </w:r>
@@ -2825,7 +2825,7 @@
         </w:tc>
         <w:tc>
           <w:tcPr>
-            <w:tcW w:w="1019" w:type="dxa"/>
+            <w:tcW w:w="1145" w:type="dxa"/>
             <w:shd w:val="clear" w:color="auto" w:fill="FFFFFF"/>
             <w:vAlign w:val="center"/>
           </w:tcPr>
@@ -2834,27 +2834,27 @@
               <w:jc w:val="center"/>
               <w:rPr>
                 <w:rFonts w:ascii="宋体" w:hAnsi="宋体" w:cs="宋体" w:hint="eastAsia"/>
-                <w:szCs w:val="21"/>
+                <w:sz w:val="24"/>
               </w:rPr>
             </w:pPr>
             <w:r>
               <w:rPr>
                 <w:rFonts w:ascii="宋体" w:hAnsi="宋体" w:cs="宋体"/>
-                <w:szCs w:val="21"/>
+                <w:sz w:val="24"/>
               </w:rPr>
               <w:t>{</w:t>
             </w:r>
             <w:r>
               <w:rPr>
                 <w:rFonts w:ascii="宋体" w:hAnsi="宋体" w:cs="宋体" w:hint="eastAsia"/>
-                <w:szCs w:val="21"/>
+                <w:sz w:val="24"/>
               </w:rPr>
               <w:t>创新总分</w:t>
             </w:r>
             <w:r>
               <w:rPr>
                 <w:rFonts w:ascii="宋体" w:hAnsi="宋体" w:cs="宋体"/>
-                <w:szCs w:val="21"/>
+                <w:sz w:val="24"/>
               </w:rPr>
               <w:t>}</w:t>
             </w:r>
@@ -2955,15 +2955,6 @@
           <w:szCs w:val="28"/>
           <w:u w:val="single"/>
         </w:rPr>
-        <w:t xml:space="preserve">  </w:t>
-      </w:r>
-      <w:r>
-        <w:rPr>
-          <w:rFonts w:ascii="宋体" w:hAnsi="宋体" w:cs="宋体"/>
-          <w:sz w:val="28"/>
-          <w:szCs w:val="28"/>
-          <w:u w:val="single"/>
-        </w:rPr>
         <w:t>{</w:t>
       </w:r>
       <w:r>
@@ -2983,15 +2974,6 @@
           <w:u w:val="single"/>
         </w:rPr>
         <w:t>}</w:t>
-      </w:r>
-      <w:r>
-        <w:rPr>
-          <w:rFonts w:ascii="宋体" w:hAnsi="宋体" w:cs="宋体"/>
-          <w:sz w:val="28"/>
-          <w:szCs w:val="28"/>
-          <w:u w:val="single"/>
-        </w:rPr>
-        <w:t xml:space="preserve">   </w:t>
       </w:r>
       <w:r>
         <w:rPr>

--- a/static/templates/绿色建筑设计自评估报告.docx
+++ b/static/templates/绿色建筑设计自评估报告.docx
@@ -2843,6 +2843,13 @@
                 <w:sz w:val="24"/>
               </w:rPr>
               <w:t>{</w:t>
+            </w:r>
+            <w:r>
+              <w:rPr>
+                <w:rFonts w:ascii="宋体" w:hAnsi="宋体" w:cs="宋体" w:hint="eastAsia"/>
+                <w:sz w:val="24"/>
+              </w:rPr>
+              <w:t>提高与</w:t>
             </w:r>
             <w:r>
               <w:rPr>
@@ -36114,10 +36121,10 @@
             </w:r>
             <w:r>
               <w:rPr>
-                <w:kern w:val="0"/>
-                <w:sz w:val="24"/>
-              </w:rPr>
-              <w:t>{9.2.8}</w:t>
+                <w:rFonts w:ascii="宋体" w:hAnsi="宋体" w:cs="宋体" w:hint="eastAsia"/>
+                <w:sz w:val="24"/>
+              </w:rPr>
+              <w:t>0</w:t>
             </w:r>
           </w:p>
         </w:tc>
@@ -36563,6 +36570,14 @@
                 <w:sz w:val="24"/>
               </w:rPr>
               <w:t>{</w:t>
+            </w:r>
+            <w:r>
+              <w:rPr>
+                <w:rFonts w:hint="eastAsia"/>
+                <w:kern w:val="0"/>
+                <w:sz w:val="24"/>
+              </w:rPr>
+              <w:t>提高与</w:t>
             </w:r>
             <w:r>
               <w:rPr>

--- a/static/templates/绿色建筑设计自评估报告.docx
+++ b/static/templates/绿色建筑设计自评估报告.docx
@@ -369,7 +369,7 @@
       </w:tr>
       <w:tr>
         <w:trPr>
-          <w:trHeight w:val="749"/>
+          <w:trHeight w:val="712"/>
         </w:trPr>
         <w:tc>
           <w:tcPr>
@@ -390,255 +390,23 @@
                 <w:sz w:val="32"/>
                 <w:szCs w:val="32"/>
               </w:rPr>
-              <w:t>设</w:t>
-            </w:r>
-            <w:r>
-              <w:rPr>
-                <w:rFonts w:hint="eastAsia"/>
+              <w:t>计算日期</w:t>
+            </w:r>
+          </w:p>
+        </w:tc>
+        <w:tc>
+          <w:tcPr>
+            <w:tcW w:w="4512" w:type="dxa"/>
+            <w:shd w:val="clear" w:color="auto" w:fill="auto"/>
+          </w:tcPr>
+          <w:p>
+            <w:pPr>
+              <w:spacing w:line="240" w:lineRule="atLeast"/>
+              <w:rPr>
                 <w:sz w:val="32"/>
                 <w:szCs w:val="32"/>
               </w:rPr>
-              <w:t xml:space="preserve"> </w:t>
-            </w:r>
-            <w:r>
-              <w:rPr>
-                <w:rFonts w:hint="eastAsia"/>
-                <w:sz w:val="32"/>
-                <w:szCs w:val="32"/>
-              </w:rPr>
-              <w:t>计</w:t>
-            </w:r>
-            <w:r>
-              <w:rPr>
-                <w:rFonts w:hint="eastAsia"/>
-                <w:sz w:val="32"/>
-                <w:szCs w:val="32"/>
-              </w:rPr>
-              <w:t xml:space="preserve"> </w:t>
-            </w:r>
-            <w:r>
-              <w:rPr>
-                <w:rFonts w:hint="eastAsia"/>
-                <w:sz w:val="32"/>
-                <w:szCs w:val="32"/>
-              </w:rPr>
-              <w:t>人</w:t>
-            </w:r>
-          </w:p>
-        </w:tc>
-        <w:tc>
-          <w:tcPr>
-            <w:tcW w:w="4512" w:type="dxa"/>
-            <w:shd w:val="clear" w:color="auto" w:fill="auto"/>
-          </w:tcPr>
-          <w:p>
-            <w:pPr>
-              <w:spacing w:line="240" w:lineRule="atLeast"/>
-              <w:rPr>
-                <w:sz w:val="32"/>
-                <w:szCs w:val="32"/>
-              </w:rPr>
-            </w:pPr>
-          </w:p>
-        </w:tc>
-      </w:tr>
-      <w:tr>
-        <w:trPr>
-          <w:trHeight w:val="749"/>
-        </w:trPr>
-        <w:tc>
-          <w:tcPr>
-            <w:tcW w:w="2147" w:type="dxa"/>
-            <w:shd w:val="clear" w:color="auto" w:fill="auto"/>
-          </w:tcPr>
-          <w:p>
-            <w:pPr>
-              <w:spacing w:line="240" w:lineRule="atLeast"/>
-              <w:rPr>
-                <w:sz w:val="32"/>
-                <w:szCs w:val="32"/>
-              </w:rPr>
-            </w:pPr>
-            <w:r>
-              <w:rPr>
-                <w:rFonts w:hint="eastAsia"/>
-                <w:sz w:val="32"/>
-                <w:szCs w:val="32"/>
-              </w:rPr>
-              <w:t>校</w:t>
-            </w:r>
-            <w:r>
-              <w:rPr>
-                <w:rFonts w:hint="eastAsia"/>
-                <w:sz w:val="32"/>
-                <w:szCs w:val="32"/>
-              </w:rPr>
-              <w:t xml:space="preserve"> </w:t>
-            </w:r>
-            <w:r>
-              <w:rPr>
-                <w:rFonts w:hint="eastAsia"/>
-                <w:sz w:val="32"/>
-                <w:szCs w:val="32"/>
-              </w:rPr>
-              <w:t>对</w:t>
-            </w:r>
-            <w:r>
-              <w:rPr>
-                <w:rFonts w:hint="eastAsia"/>
-                <w:sz w:val="32"/>
-                <w:szCs w:val="32"/>
-              </w:rPr>
-              <w:t xml:space="preserve"> </w:t>
-            </w:r>
-            <w:r>
-              <w:rPr>
-                <w:rFonts w:hint="eastAsia"/>
-                <w:sz w:val="32"/>
-                <w:szCs w:val="32"/>
-              </w:rPr>
-              <w:t>人</w:t>
-            </w:r>
-          </w:p>
-        </w:tc>
-        <w:tc>
-          <w:tcPr>
-            <w:tcW w:w="4512" w:type="dxa"/>
-            <w:shd w:val="clear" w:color="auto" w:fill="auto"/>
-          </w:tcPr>
-          <w:p>
-            <w:pPr>
-              <w:spacing w:line="240" w:lineRule="atLeast"/>
-              <w:rPr>
-                <w:sz w:val="32"/>
-                <w:szCs w:val="32"/>
-              </w:rPr>
-            </w:pPr>
-          </w:p>
-        </w:tc>
-      </w:tr>
-      <w:tr>
-        <w:trPr>
-          <w:trHeight w:val="749"/>
-        </w:trPr>
-        <w:tc>
-          <w:tcPr>
-            <w:tcW w:w="2147" w:type="dxa"/>
-            <w:shd w:val="clear" w:color="auto" w:fill="auto"/>
-          </w:tcPr>
-          <w:p>
-            <w:pPr>
-              <w:spacing w:line="240" w:lineRule="atLeast"/>
-              <w:rPr>
-                <w:sz w:val="32"/>
-                <w:szCs w:val="32"/>
-              </w:rPr>
-            </w:pPr>
-            <w:r>
-              <w:rPr>
-                <w:rFonts w:hint="eastAsia"/>
-                <w:sz w:val="32"/>
-                <w:szCs w:val="32"/>
-              </w:rPr>
-              <w:t>审</w:t>
-            </w:r>
-            <w:r>
-              <w:rPr>
-                <w:rFonts w:hint="eastAsia"/>
-                <w:sz w:val="32"/>
-                <w:szCs w:val="32"/>
-              </w:rPr>
-              <w:t xml:space="preserve"> </w:t>
-            </w:r>
-            <w:r>
-              <w:rPr>
-                <w:rFonts w:hint="eastAsia"/>
-                <w:sz w:val="32"/>
-                <w:szCs w:val="32"/>
-              </w:rPr>
-              <w:t>核</w:t>
-            </w:r>
-            <w:r>
-              <w:rPr>
-                <w:rFonts w:hint="eastAsia"/>
-                <w:sz w:val="32"/>
-                <w:szCs w:val="32"/>
-              </w:rPr>
-              <w:t xml:space="preserve"> </w:t>
-            </w:r>
-            <w:r>
-              <w:rPr>
-                <w:rFonts w:hint="eastAsia"/>
-                <w:sz w:val="32"/>
-                <w:szCs w:val="32"/>
-              </w:rPr>
-              <w:t>人</w:t>
-            </w:r>
-          </w:p>
-        </w:tc>
-        <w:tc>
-          <w:tcPr>
-            <w:tcW w:w="4512" w:type="dxa"/>
-            <w:shd w:val="clear" w:color="auto" w:fill="auto"/>
-          </w:tcPr>
-          <w:p>
-            <w:pPr>
-              <w:spacing w:line="240" w:lineRule="atLeast"/>
-              <w:rPr>
-                <w:sz w:val="32"/>
-                <w:szCs w:val="32"/>
-              </w:rPr>
-            </w:pPr>
-          </w:p>
-        </w:tc>
-      </w:tr>
-      <w:tr>
-        <w:trPr>
-          <w:trHeight w:val="712"/>
-        </w:trPr>
-        <w:tc>
-          <w:tcPr>
-            <w:tcW w:w="2147" w:type="dxa"/>
-            <w:shd w:val="clear" w:color="auto" w:fill="auto"/>
-          </w:tcPr>
-          <w:p>
-            <w:pPr>
-              <w:spacing w:line="240" w:lineRule="atLeast"/>
-              <w:rPr>
-                <w:sz w:val="32"/>
-                <w:szCs w:val="32"/>
-              </w:rPr>
-            </w:pPr>
-            <w:r>
-              <w:rPr>
-                <w:rFonts w:hint="eastAsia"/>
-                <w:sz w:val="32"/>
-                <w:szCs w:val="32"/>
-              </w:rPr>
-              <w:t>计算日期</w:t>
-            </w:r>
-          </w:p>
-        </w:tc>
-        <w:tc>
-          <w:tcPr>
-            <w:tcW w:w="4512" w:type="dxa"/>
-            <w:shd w:val="clear" w:color="auto" w:fill="auto"/>
-          </w:tcPr>
-          <w:p>
-            <w:pPr>
-              <w:spacing w:line="240" w:lineRule="atLeast"/>
-              <w:rPr>
-                <w:sz w:val="32"/>
-                <w:szCs w:val="32"/>
-              </w:rPr>
-            </w:pPr>
-            <w:r>
-              <w:rPr>
-                <w:sz w:val="32"/>
-                <w:szCs w:val="32"/>
-              </w:rPr>
-              <w:t xml:space="preserve"> </w:t>
-            </w:r>
+            </w:pPr>
             <w:r>
               <w:rPr>
                 <w:sz w:val="32"/>
